--- a/vue-element-admin部署生产环境笔记.docx
+++ b/vue-element-admin部署生产环境笔记.docx
@@ -214,7 +214,6 @@
           <w:spacing w:val="0"/>
           <w:sz w:val="24"/>
           <w:szCs w:val="24"/>
-          <w:bdr w:val="none" w:color="auto" w:sz="0" w:space="0"/>
           <w:shd w:val="clear" w:fill="EEF0F4"/>
         </w:rPr>
         <w:t>dist</w:t>
@@ -241,7 +240,6 @@
           <w:spacing w:val="0"/>
           <w:sz w:val="24"/>
           <w:szCs w:val="24"/>
-          <w:bdr w:val="none" w:color="auto" w:sz="0" w:space="0"/>
           <w:shd w:val="clear" w:fill="EEF0F4"/>
         </w:rPr>
         <w:t>cdn 或者静态服务器</w:t>
@@ -269,12 +267,84 @@
           <w:spacing w:val="0"/>
           <w:sz w:val="24"/>
           <w:szCs w:val="24"/>
+          <w:shd w:val="clear" w:fill="EEF0F4"/>
+        </w:rPr>
+        <w:t>index.html</w:t>
+      </w:r>
+      <w:r>
+        <w:rPr>
+          <w:rFonts w:hint="eastAsia" w:ascii="微软雅黑" w:hAnsi="微软雅黑" w:eastAsia="微软雅黑" w:cs="微软雅黑"/>
+          <w:i w:val="0"/>
+          <w:caps w:val="0"/>
+          <w:color w:val="4F4F4F"/>
+          <w:spacing w:val="0"/>
+          <w:sz w:val="24"/>
+          <w:szCs w:val="24"/>
+          <w:shd w:val="clear" w:fill="EEF0F4"/>
+        </w:rPr>
+        <w:t> 通常会是你后台服务的入口页面，在确定了 js 和 css 的静态之后可能需要改变页面的引入路径。</w:t>
+      </w:r>
+    </w:p>
+    <w:p>
+      <w:pPr>
+        <w:pStyle w:val="2"/>
+        <w:keepNext w:val="0"/>
+        <w:keepLines w:val="0"/>
+        <w:widowControl/>
+        <w:suppressLineNumbers w:val="0"/>
+        <w:pBdr>
+          <w:top w:val="none" w:color="auto" w:sz="0" w:space="0"/>
+          <w:left w:val="none" w:color="auto" w:sz="0" w:space="0"/>
+          <w:bottom w:val="none" w:color="auto" w:sz="0" w:space="0"/>
+          <w:right w:val="none" w:color="auto" w:sz="0" w:space="0"/>
+        </w:pBdr>
+        <w:shd w:val="clear" w:fill="FFFFFF"/>
+        <w:spacing w:before="120" w:beforeAutospacing="0" w:after="240" w:afterAutospacing="0" w:line="540" w:lineRule="atLeast"/>
+        <w:ind w:left="0" w:right="0" w:firstLine="0"/>
+        <w:rPr>
+          <w:rFonts w:ascii="微软雅黑" w:hAnsi="微软雅黑" w:eastAsia="微软雅黑" w:cs="微软雅黑"/>
+          <w:b/>
+          <w:i w:val="0"/>
+          <w:caps w:val="0"/>
+          <w:color w:val="4F4F4F"/>
+          <w:spacing w:val="0"/>
+          <w:sz w:val="42"/>
+          <w:szCs w:val="42"/>
+        </w:rPr>
+      </w:pPr>
+      <w:r>
+        <w:rPr>
+          <w:rFonts w:hint="eastAsia" w:ascii="微软雅黑" w:hAnsi="微软雅黑" w:eastAsia="微软雅黑" w:cs="微软雅黑"/>
+          <w:b/>
+          <w:i w:val="0"/>
+          <w:caps w:val="0"/>
+          <w:color w:val="4F4F4F"/>
+          <w:spacing w:val="0"/>
+          <w:sz w:val="42"/>
+          <w:szCs w:val="42"/>
           <w:bdr w:val="none" w:color="auto" w:sz="0" w:space="0"/>
-          <w:shd w:val="clear" w:fill="EEF0F4"/>
-        </w:rPr>
-        <w:t>index.html</w:t>
-      </w:r>
-      <w:r>
+          <w:shd w:val="clear" w:fill="FFFFFF"/>
+        </w:rPr>
+        <w:t>2、发布到静态服务器</w:t>
+      </w:r>
+    </w:p>
+    <w:p>
+      <w:r>
+        <w:rPr>
+          <w:rFonts w:ascii="微软雅黑" w:hAnsi="微软雅黑" w:eastAsia="微软雅黑" w:cs="微软雅黑"/>
+          <w:i w:val="0"/>
+          <w:caps w:val="0"/>
+          <w:color w:val="4D4D4D"/>
+          <w:spacing w:val="0"/>
+          <w:sz w:val="24"/>
+          <w:szCs w:val="24"/>
+          <w:shd w:val="clear" w:fill="FFFFFF"/>
+        </w:rPr>
+        <w:t>静态服务器有很多，这里采用nginx的方式配置，通过命令我们可以看到这时我们的nginx已经启动。</w:t>
+      </w:r>
+    </w:p>
+    <w:p>
+      <w:pPr>
         <w:rPr>
           <w:rFonts w:hint="eastAsia" w:ascii="微软雅黑" w:hAnsi="微软雅黑" w:eastAsia="微软雅黑" w:cs="微软雅黑"/>
           <w:i w:val="0"/>
@@ -285,7 +355,49 @@
           <w:szCs w:val="24"/>
           <w:shd w:val="clear" w:fill="EEF0F4"/>
         </w:rPr>
-        <w:t> 通常会是你后台服务的入口页面，在确定了 js 和 css 的静态之后可能需要改变页面的引入路径。</w:t>
+      </w:pPr>
+      <w:r>
+        <w:drawing>
+          <wp:inline distT="0" distB="0" distL="114300" distR="114300">
+            <wp:extent cx="5267960" cy="713740"/>
+            <wp:effectExtent l="0" t="0" r="8890" b="10160"/>
+            <wp:docPr id="1" name="图片 1"/>
+            <wp:cNvGraphicFramePr>
+              <a:graphicFrameLocks xmlns:a="http://schemas.openxmlformats.org/drawingml/2006/main" noChangeAspect="1"/>
+            </wp:cNvGraphicFramePr>
+            <a:graphic xmlns:a="http://schemas.openxmlformats.org/drawingml/2006/main">
+              <a:graphicData uri="http://schemas.openxmlformats.org/drawingml/2006/picture">
+                <pic:pic xmlns:pic="http://schemas.openxmlformats.org/drawingml/2006/picture">
+                  <pic:nvPicPr>
+                    <pic:cNvPr id="1" name="图片 1"/>
+                    <pic:cNvPicPr>
+                      <a:picLocks noChangeAspect="1"/>
+                    </pic:cNvPicPr>
+                  </pic:nvPicPr>
+                  <pic:blipFill>
+                    <a:blip r:embed="rId6"/>
+                    <a:stretch>
+                      <a:fillRect/>
+                    </a:stretch>
+                  </pic:blipFill>
+                  <pic:spPr>
+                    <a:xfrm>
+                      <a:off x="0" y="0"/>
+                      <a:ext cx="5267960" cy="713740"/>
+                    </a:xfrm>
+                    <a:prstGeom prst="rect">
+                      <a:avLst/>
+                    </a:prstGeom>
+                    <a:noFill/>
+                    <a:ln>
+                      <a:noFill/>
+                    </a:ln>
+                  </pic:spPr>
+                </pic:pic>
+              </a:graphicData>
+            </a:graphic>
+          </wp:inline>
+        </w:drawing>
       </w:r>
     </w:p>
     <w:p>
@@ -299,25 +411,548 @@
           <w:sz w:val="24"/>
           <w:szCs w:val="24"/>
           <w:shd w:val="clear" w:fill="EEF0F4"/>
-        </w:rPr>
-      </w:pPr>
-    </w:p>
-    <w:p>
-      <w:pPr>
-        <w:rPr>
-          <w:rFonts w:hint="default" w:ascii="微软雅黑" w:hAnsi="微软雅黑" w:eastAsia="微软雅黑" w:cs="微软雅黑"/>
-          <w:i w:val="0"/>
-          <w:caps w:val="0"/>
-          <w:color w:val="4F4F4F"/>
-          <w:spacing w:val="0"/>
-          <w:sz w:val="24"/>
-          <w:szCs w:val="24"/>
-          <w:shd w:val="clear" w:fill="EEF0F4"/>
-          <w:lang w:val="en-US" w:eastAsia="zh-CN"/>
-        </w:rPr>
-      </w:pPr>
+          <w:lang w:val="en-US" w:eastAsia="zh-CN"/>
+        </w:rPr>
+      </w:pPr>
+      <w:r>
+        <w:rPr>
+          <w:rFonts w:hint="eastAsia" w:ascii="微软雅黑" w:hAnsi="微软雅黑" w:eastAsia="微软雅黑" w:cs="微软雅黑"/>
+          <w:i w:val="0"/>
+          <w:caps w:val="0"/>
+          <w:color w:val="4F4F4F"/>
+          <w:spacing w:val="0"/>
+          <w:sz w:val="24"/>
+          <w:szCs w:val="24"/>
+          <w:shd w:val="clear" w:fill="EEF0F4"/>
+          <w:lang w:val="en-US" w:eastAsia="zh-CN"/>
+        </w:rPr>
+        <w:t>我的文件路径</w:t>
+      </w:r>
       <w:bookmarkStart w:id="0" w:name="_GoBack"/>
       <w:bookmarkEnd w:id="0"/>
+    </w:p>
+    <w:p>
+      <w:pPr>
+        <w:rPr>
+          <w:rFonts w:hint="default" w:ascii="微软雅黑" w:hAnsi="微软雅黑" w:eastAsia="微软雅黑" w:cs="微软雅黑"/>
+          <w:i w:val="0"/>
+          <w:caps w:val="0"/>
+          <w:color w:val="4F4F4F"/>
+          <w:spacing w:val="0"/>
+          <w:sz w:val="24"/>
+          <w:szCs w:val="24"/>
+          <w:shd w:val="clear" w:fill="EEF0F4"/>
+          <w:lang w:val="en-US" w:eastAsia="zh-CN"/>
+        </w:rPr>
+      </w:pPr>
+      <w:r>
+        <w:rPr>
+          <w:rFonts w:hint="default" w:ascii="微软雅黑" w:hAnsi="微软雅黑" w:eastAsia="微软雅黑" w:cs="微软雅黑"/>
+          <w:i w:val="0"/>
+          <w:caps w:val="0"/>
+          <w:color w:val="4F4F4F"/>
+          <w:spacing w:val="0"/>
+          <w:sz w:val="24"/>
+          <w:szCs w:val="24"/>
+          <w:shd w:val="clear" w:fill="EEF0F4"/>
+          <w:lang w:val="en-US" w:eastAsia="zh-CN"/>
+        </w:rPr>
+        <w:t>/usr/local/webserver/nginx/conf/nginx.conf</w:t>
+      </w:r>
+    </w:p>
+    <w:p>
+      <w:pPr>
+        <w:rPr>
+          <w:rFonts w:hint="default" w:ascii="微软雅黑" w:hAnsi="微软雅黑" w:eastAsia="微软雅黑" w:cs="微软雅黑"/>
+          <w:i w:val="0"/>
+          <w:caps w:val="0"/>
+          <w:color w:val="4F4F4F"/>
+          <w:spacing w:val="0"/>
+          <w:sz w:val="24"/>
+          <w:szCs w:val="24"/>
+          <w:shd w:val="clear" w:fill="EEF0F4"/>
+          <w:lang w:val="en-US" w:eastAsia="zh-CN"/>
+        </w:rPr>
+      </w:pPr>
+      <w:r>
+        <w:rPr>
+          <w:rFonts w:hint="default" w:ascii="微软雅黑" w:hAnsi="微软雅黑" w:eastAsia="微软雅黑" w:cs="微软雅黑"/>
+          <w:i w:val="0"/>
+          <w:caps w:val="0"/>
+          <w:color w:val="4F4F4F"/>
+          <w:spacing w:val="0"/>
+          <w:sz w:val="24"/>
+          <w:szCs w:val="24"/>
+          <w:shd w:val="clear" w:fill="EEF0F4"/>
+          <w:lang w:val="en-US" w:eastAsia="zh-CN"/>
+        </w:rPr>
+        <w:t>打开nginx.conf的配置，配置一个server，具体可以参考如下。</w:t>
+      </w:r>
+    </w:p>
+    <w:p>
+      <w:pPr>
+        <w:rPr>
+          <w:rFonts w:hint="default" w:ascii="微软雅黑" w:hAnsi="微软雅黑" w:eastAsia="微软雅黑" w:cs="微软雅黑"/>
+          <w:i w:val="0"/>
+          <w:caps w:val="0"/>
+          <w:color w:val="4F4F4F"/>
+          <w:spacing w:val="0"/>
+          <w:sz w:val="24"/>
+          <w:szCs w:val="24"/>
+          <w:shd w:val="clear" w:fill="EEF0F4"/>
+          <w:lang w:val="en-US" w:eastAsia="zh-CN"/>
+        </w:rPr>
+      </w:pPr>
+      <w:r>
+        <w:rPr>
+          <w:rFonts w:hint="default" w:ascii="微软雅黑" w:hAnsi="微软雅黑" w:eastAsia="微软雅黑" w:cs="微软雅黑"/>
+          <w:i w:val="0"/>
+          <w:caps w:val="0"/>
+          <w:color w:val="4F4F4F"/>
+          <w:spacing w:val="0"/>
+          <w:sz w:val="24"/>
+          <w:szCs w:val="24"/>
+          <w:shd w:val="clear" w:fill="EEF0F4"/>
+          <w:lang w:val="en-US" w:eastAsia="zh-CN"/>
+        </w:rPr>
+        <w:t>    server {</w:t>
+      </w:r>
+    </w:p>
+    <w:p>
+      <w:pPr>
+        <w:rPr>
+          <w:rFonts w:hint="default" w:ascii="微软雅黑" w:hAnsi="微软雅黑" w:eastAsia="微软雅黑" w:cs="微软雅黑"/>
+          <w:i w:val="0"/>
+          <w:caps w:val="0"/>
+          <w:color w:val="4F4F4F"/>
+          <w:spacing w:val="0"/>
+          <w:sz w:val="24"/>
+          <w:szCs w:val="24"/>
+          <w:shd w:val="clear" w:fill="EEF0F4"/>
+          <w:lang w:val="en-US" w:eastAsia="zh-CN"/>
+        </w:rPr>
+      </w:pPr>
+      <w:r>
+        <w:rPr>
+          <w:rFonts w:hint="default" w:ascii="微软雅黑" w:hAnsi="微软雅黑" w:eastAsia="微软雅黑" w:cs="微软雅黑"/>
+          <w:i w:val="0"/>
+          <w:caps w:val="0"/>
+          <w:color w:val="4F4F4F"/>
+          <w:spacing w:val="0"/>
+          <w:sz w:val="24"/>
+          <w:szCs w:val="24"/>
+          <w:shd w:val="clear" w:fill="EEF0F4"/>
+          <w:lang w:val="en-US" w:eastAsia="zh-CN"/>
+        </w:rPr>
+        <w:t>        listen       9104;</w:t>
+      </w:r>
+    </w:p>
+    <w:p>
+      <w:pPr>
+        <w:rPr>
+          <w:rFonts w:hint="default" w:ascii="微软雅黑" w:hAnsi="微软雅黑" w:eastAsia="微软雅黑" w:cs="微软雅黑"/>
+          <w:i w:val="0"/>
+          <w:caps w:val="0"/>
+          <w:color w:val="4F4F4F"/>
+          <w:spacing w:val="0"/>
+          <w:sz w:val="24"/>
+          <w:szCs w:val="24"/>
+          <w:shd w:val="clear" w:fill="EEF0F4"/>
+          <w:lang w:val="en-US" w:eastAsia="zh-CN"/>
+        </w:rPr>
+      </w:pPr>
+      <w:r>
+        <w:rPr>
+          <w:rFonts w:hint="default" w:ascii="微软雅黑" w:hAnsi="微软雅黑" w:eastAsia="微软雅黑" w:cs="微软雅黑"/>
+          <w:i w:val="0"/>
+          <w:caps w:val="0"/>
+          <w:color w:val="4F4F4F"/>
+          <w:spacing w:val="0"/>
+          <w:sz w:val="24"/>
+          <w:szCs w:val="24"/>
+          <w:shd w:val="clear" w:fill="EEF0F4"/>
+          <w:lang w:val="en-US" w:eastAsia="zh-CN"/>
+        </w:rPr>
+        <w:t>        location /projectStart/ {</w:t>
+      </w:r>
+    </w:p>
+    <w:p>
+      <w:pPr>
+        <w:rPr>
+          <w:rFonts w:hint="default" w:ascii="微软雅黑" w:hAnsi="微软雅黑" w:eastAsia="微软雅黑" w:cs="微软雅黑"/>
+          <w:i w:val="0"/>
+          <w:caps w:val="0"/>
+          <w:color w:val="4F4F4F"/>
+          <w:spacing w:val="0"/>
+          <w:sz w:val="24"/>
+          <w:szCs w:val="24"/>
+          <w:shd w:val="clear" w:fill="EEF0F4"/>
+          <w:lang w:val="en-US" w:eastAsia="zh-CN"/>
+        </w:rPr>
+      </w:pPr>
+      <w:r>
+        <w:rPr>
+          <w:rFonts w:hint="default" w:ascii="微软雅黑" w:hAnsi="微软雅黑" w:eastAsia="微软雅黑" w:cs="微软雅黑"/>
+          <w:i w:val="0"/>
+          <w:caps w:val="0"/>
+          <w:color w:val="4F4F4F"/>
+          <w:spacing w:val="0"/>
+          <w:sz w:val="24"/>
+          <w:szCs w:val="24"/>
+          <w:shd w:val="clear" w:fill="EEF0F4"/>
+          <w:lang w:val="en-US" w:eastAsia="zh-CN"/>
+        </w:rPr>
+        <w:t>            root   /data/project;</w:t>
+      </w:r>
+    </w:p>
+    <w:p>
+      <w:pPr>
+        <w:rPr>
+          <w:rFonts w:hint="default" w:ascii="微软雅黑" w:hAnsi="微软雅黑" w:eastAsia="微软雅黑" w:cs="微软雅黑"/>
+          <w:i w:val="0"/>
+          <w:caps w:val="0"/>
+          <w:color w:val="4F4F4F"/>
+          <w:spacing w:val="0"/>
+          <w:sz w:val="24"/>
+          <w:szCs w:val="24"/>
+          <w:shd w:val="clear" w:fill="EEF0F4"/>
+          <w:lang w:val="en-US" w:eastAsia="zh-CN"/>
+        </w:rPr>
+      </w:pPr>
+      <w:r>
+        <w:rPr>
+          <w:rFonts w:hint="default" w:ascii="微软雅黑" w:hAnsi="微软雅黑" w:eastAsia="微软雅黑" w:cs="微软雅黑"/>
+          <w:i w:val="0"/>
+          <w:caps w:val="0"/>
+          <w:color w:val="4F4F4F"/>
+          <w:spacing w:val="0"/>
+          <w:sz w:val="24"/>
+          <w:szCs w:val="24"/>
+          <w:shd w:val="clear" w:fill="EEF0F4"/>
+          <w:lang w:val="en-US" w:eastAsia="zh-CN"/>
+        </w:rPr>
+        <w:t>            autoindex on;</w:t>
+      </w:r>
+    </w:p>
+    <w:p>
+      <w:pPr>
+        <w:rPr>
+          <w:rFonts w:hint="default" w:ascii="微软雅黑" w:hAnsi="微软雅黑" w:eastAsia="微软雅黑" w:cs="微软雅黑"/>
+          <w:i w:val="0"/>
+          <w:caps w:val="0"/>
+          <w:color w:val="4F4F4F"/>
+          <w:spacing w:val="0"/>
+          <w:sz w:val="24"/>
+          <w:szCs w:val="24"/>
+          <w:shd w:val="clear" w:fill="EEF0F4"/>
+          <w:lang w:val="en-US" w:eastAsia="zh-CN"/>
+        </w:rPr>
+      </w:pPr>
+      <w:r>
+        <w:rPr>
+          <w:rFonts w:hint="default" w:ascii="微软雅黑" w:hAnsi="微软雅黑" w:eastAsia="微软雅黑" w:cs="微软雅黑"/>
+          <w:i w:val="0"/>
+          <w:caps w:val="0"/>
+          <w:color w:val="4F4F4F"/>
+          <w:spacing w:val="0"/>
+          <w:sz w:val="24"/>
+          <w:szCs w:val="24"/>
+          <w:shd w:val="clear" w:fill="EEF0F4"/>
+          <w:lang w:val="en-US" w:eastAsia="zh-CN"/>
+        </w:rPr>
+        <w:t>            autoindex_exact_size on;</w:t>
+      </w:r>
+    </w:p>
+    <w:p>
+      <w:pPr>
+        <w:rPr>
+          <w:rFonts w:hint="default" w:ascii="微软雅黑" w:hAnsi="微软雅黑" w:eastAsia="微软雅黑" w:cs="微软雅黑"/>
+          <w:i w:val="0"/>
+          <w:caps w:val="0"/>
+          <w:color w:val="4F4F4F"/>
+          <w:spacing w:val="0"/>
+          <w:sz w:val="24"/>
+          <w:szCs w:val="24"/>
+          <w:shd w:val="clear" w:fill="EEF0F4"/>
+          <w:lang w:val="en-US" w:eastAsia="zh-CN"/>
+        </w:rPr>
+      </w:pPr>
+      <w:r>
+        <w:rPr>
+          <w:rFonts w:hint="default" w:ascii="微软雅黑" w:hAnsi="微软雅黑" w:eastAsia="微软雅黑" w:cs="微软雅黑"/>
+          <w:i w:val="0"/>
+          <w:caps w:val="0"/>
+          <w:color w:val="4F4F4F"/>
+          <w:spacing w:val="0"/>
+          <w:sz w:val="24"/>
+          <w:szCs w:val="24"/>
+          <w:shd w:val="clear" w:fill="EEF0F4"/>
+          <w:lang w:val="en-US" w:eastAsia="zh-CN"/>
+        </w:rPr>
+        <w:t>            autoindex_localtime on;</w:t>
+      </w:r>
+    </w:p>
+    <w:p>
+      <w:pPr>
+        <w:rPr>
+          <w:rFonts w:hint="default" w:ascii="微软雅黑" w:hAnsi="微软雅黑" w:eastAsia="微软雅黑" w:cs="微软雅黑"/>
+          <w:i w:val="0"/>
+          <w:caps w:val="0"/>
+          <w:color w:val="4F4F4F"/>
+          <w:spacing w:val="0"/>
+          <w:sz w:val="24"/>
+          <w:szCs w:val="24"/>
+          <w:shd w:val="clear" w:fill="EEF0F4"/>
+          <w:lang w:val="en-US" w:eastAsia="zh-CN"/>
+        </w:rPr>
+      </w:pPr>
+      <w:r>
+        <w:rPr>
+          <w:rFonts w:hint="default" w:ascii="微软雅黑" w:hAnsi="微软雅黑" w:eastAsia="微软雅黑" w:cs="微软雅黑"/>
+          <w:i w:val="0"/>
+          <w:caps w:val="0"/>
+          <w:color w:val="4F4F4F"/>
+          <w:spacing w:val="0"/>
+          <w:sz w:val="24"/>
+          <w:szCs w:val="24"/>
+          <w:shd w:val="clear" w:fill="EEF0F4"/>
+          <w:lang w:val="en-US" w:eastAsia="zh-CN"/>
+        </w:rPr>
+        <w:t>        }</w:t>
+      </w:r>
+    </w:p>
+    <w:p>
+      <w:pPr>
+        <w:rPr>
+          <w:rFonts w:hint="default" w:ascii="微软雅黑" w:hAnsi="微软雅黑" w:eastAsia="微软雅黑" w:cs="微软雅黑"/>
+          <w:i w:val="0"/>
+          <w:caps w:val="0"/>
+          <w:color w:val="4F4F4F"/>
+          <w:spacing w:val="0"/>
+          <w:sz w:val="24"/>
+          <w:szCs w:val="24"/>
+          <w:shd w:val="clear" w:fill="EEF0F4"/>
+          <w:lang w:val="en-US" w:eastAsia="zh-CN"/>
+        </w:rPr>
+      </w:pPr>
+      <w:r>
+        <w:rPr>
+          <w:rFonts w:hint="default" w:ascii="微软雅黑" w:hAnsi="微软雅黑" w:eastAsia="微软雅黑" w:cs="微软雅黑"/>
+          <w:i w:val="0"/>
+          <w:caps w:val="0"/>
+          <w:color w:val="4F4F4F"/>
+          <w:spacing w:val="0"/>
+          <w:sz w:val="24"/>
+          <w:szCs w:val="24"/>
+          <w:shd w:val="clear" w:fill="EEF0F4"/>
+          <w:lang w:val="en-US" w:eastAsia="zh-CN"/>
+        </w:rPr>
+        <w:t>        add_header Access-Control-Allow-Origin "*";</w:t>
+      </w:r>
+    </w:p>
+    <w:p>
+      <w:pPr>
+        <w:rPr>
+          <w:rFonts w:hint="default" w:ascii="微软雅黑" w:hAnsi="微软雅黑" w:eastAsia="微软雅黑" w:cs="微软雅黑"/>
+          <w:i w:val="0"/>
+          <w:caps w:val="0"/>
+          <w:color w:val="4F4F4F"/>
+          <w:spacing w:val="0"/>
+          <w:sz w:val="24"/>
+          <w:szCs w:val="24"/>
+          <w:shd w:val="clear" w:fill="EEF0F4"/>
+          <w:lang w:val="en-US" w:eastAsia="zh-CN"/>
+        </w:rPr>
+      </w:pPr>
+      <w:r>
+        <w:rPr>
+          <w:rFonts w:hint="default" w:ascii="微软雅黑" w:hAnsi="微软雅黑" w:eastAsia="微软雅黑" w:cs="微软雅黑"/>
+          <w:i w:val="0"/>
+          <w:caps w:val="0"/>
+          <w:color w:val="4F4F4F"/>
+          <w:spacing w:val="0"/>
+          <w:sz w:val="24"/>
+          <w:szCs w:val="24"/>
+          <w:shd w:val="clear" w:fill="EEF0F4"/>
+          <w:lang w:val="en-US" w:eastAsia="zh-CN"/>
+        </w:rPr>
+        <w:t>        default_type 'text/html';</w:t>
+      </w:r>
+    </w:p>
+    <w:p>
+      <w:pPr>
+        <w:rPr>
+          <w:rFonts w:hint="default" w:ascii="微软雅黑" w:hAnsi="微软雅黑" w:eastAsia="微软雅黑" w:cs="微软雅黑"/>
+          <w:i w:val="0"/>
+          <w:caps w:val="0"/>
+          <w:color w:val="4F4F4F"/>
+          <w:spacing w:val="0"/>
+          <w:sz w:val="24"/>
+          <w:szCs w:val="24"/>
+          <w:shd w:val="clear" w:fill="EEF0F4"/>
+          <w:lang w:val="en-US" w:eastAsia="zh-CN"/>
+        </w:rPr>
+      </w:pPr>
+      <w:r>
+        <w:rPr>
+          <w:rFonts w:hint="default" w:ascii="微软雅黑" w:hAnsi="微软雅黑" w:eastAsia="微软雅黑" w:cs="微软雅黑"/>
+          <w:i w:val="0"/>
+          <w:caps w:val="0"/>
+          <w:color w:val="4F4F4F"/>
+          <w:spacing w:val="0"/>
+          <w:sz w:val="24"/>
+          <w:szCs w:val="24"/>
+          <w:shd w:val="clear" w:fill="EEF0F4"/>
+          <w:lang w:val="en-US" w:eastAsia="zh-CN"/>
+        </w:rPr>
+        <w:t>        charset utf-8;</w:t>
+      </w:r>
+    </w:p>
+    <w:p>
+      <w:pPr>
+        <w:ind w:firstLine="382"/>
+        <w:rPr>
+          <w:rFonts w:hint="default" w:ascii="微软雅黑" w:hAnsi="微软雅黑" w:eastAsia="微软雅黑" w:cs="微软雅黑"/>
+          <w:i w:val="0"/>
+          <w:caps w:val="0"/>
+          <w:color w:val="4F4F4F"/>
+          <w:spacing w:val="0"/>
+          <w:sz w:val="24"/>
+          <w:szCs w:val="24"/>
+          <w:shd w:val="clear" w:fill="EEF0F4"/>
+          <w:lang w:val="en-US" w:eastAsia="zh-CN"/>
+        </w:rPr>
+      </w:pPr>
+      <w:r>
+        <w:rPr>
+          <w:rFonts w:hint="default" w:ascii="微软雅黑" w:hAnsi="微软雅黑" w:eastAsia="微软雅黑" w:cs="微软雅黑"/>
+          <w:i w:val="0"/>
+          <w:caps w:val="0"/>
+          <w:color w:val="4F4F4F"/>
+          <w:spacing w:val="0"/>
+          <w:sz w:val="24"/>
+          <w:szCs w:val="24"/>
+          <w:shd w:val="clear" w:fill="EEF0F4"/>
+          <w:lang w:val="en-US" w:eastAsia="zh-CN"/>
+        </w:rPr>
+        <w:t>}</w:t>
+      </w:r>
+    </w:p>
+    <w:p>
+      <w:pPr>
+        <w:rPr>
+          <w:rFonts w:hint="default" w:ascii="微软雅黑" w:hAnsi="微软雅黑" w:eastAsia="微软雅黑" w:cs="微软雅黑"/>
+          <w:i w:val="0"/>
+          <w:caps w:val="0"/>
+          <w:color w:val="4F4F4F"/>
+          <w:spacing w:val="0"/>
+          <w:sz w:val="24"/>
+          <w:szCs w:val="24"/>
+          <w:shd w:val="clear" w:fill="EEF0F4"/>
+          <w:lang w:val="en-US" w:eastAsia="zh-CN"/>
+        </w:rPr>
+      </w:pPr>
+      <w:r>
+        <w:rPr>
+          <w:rFonts w:hint="default" w:ascii="微软雅黑" w:hAnsi="微软雅黑" w:eastAsia="微软雅黑" w:cs="微软雅黑"/>
+          <w:i w:val="0"/>
+          <w:caps w:val="0"/>
+          <w:color w:val="4F4F4F"/>
+          <w:spacing w:val="0"/>
+          <w:sz w:val="24"/>
+          <w:szCs w:val="24"/>
+          <w:shd w:val="clear" w:fill="EEF0F4"/>
+          <w:lang w:val="en-US" w:eastAsia="zh-CN"/>
+        </w:rPr>
+        <w:t>这时我们可以看到 root地址 配置为 /data/project 文件夹，然后我们还配置了项目前缀，所以我们应该把 dist的内容放到如下文件夹 下：</w:t>
+      </w:r>
+    </w:p>
+    <w:p>
+      <w:pPr>
+        <w:rPr>
+          <w:rFonts w:hint="default" w:ascii="微软雅黑" w:hAnsi="微软雅黑" w:eastAsia="微软雅黑" w:cs="微软雅黑"/>
+          <w:i w:val="0"/>
+          <w:caps w:val="0"/>
+          <w:color w:val="4F4F4F"/>
+          <w:spacing w:val="0"/>
+          <w:sz w:val="24"/>
+          <w:szCs w:val="24"/>
+          <w:shd w:val="clear" w:fill="EEF0F4"/>
+          <w:lang w:val="en-US" w:eastAsia="zh-CN"/>
+        </w:rPr>
+      </w:pPr>
+      <w:r>
+        <w:rPr>
+          <w:rFonts w:hint="default" w:ascii="微软雅黑" w:hAnsi="微软雅黑" w:eastAsia="微软雅黑" w:cs="微软雅黑"/>
+          <w:i w:val="0"/>
+          <w:caps w:val="0"/>
+          <w:color w:val="4F4F4F"/>
+          <w:spacing w:val="0"/>
+          <w:sz w:val="24"/>
+          <w:szCs w:val="24"/>
+          <w:shd w:val="clear" w:fill="EEF0F4"/>
+          <w:lang w:val="en-US" w:eastAsia="zh-CN"/>
+        </w:rPr>
+        <w:t>/data/project/projectStart</w:t>
+      </w:r>
+    </w:p>
+    <w:p>
+      <w:pPr>
+        <w:rPr>
+          <w:rFonts w:hint="default" w:ascii="微软雅黑" w:hAnsi="微软雅黑" w:eastAsia="微软雅黑" w:cs="微软雅黑"/>
+          <w:i w:val="0"/>
+          <w:caps w:val="0"/>
+          <w:color w:val="4F4F4F"/>
+          <w:spacing w:val="0"/>
+          <w:sz w:val="24"/>
+          <w:szCs w:val="24"/>
+          <w:shd w:val="clear" w:fill="EEF0F4"/>
+          <w:lang w:val="en-US" w:eastAsia="zh-CN"/>
+        </w:rPr>
+      </w:pPr>
+      <w:r>
+        <w:rPr>
+          <w:rFonts w:hint="default" w:ascii="微软雅黑" w:hAnsi="微软雅黑" w:eastAsia="微软雅黑" w:cs="微软雅黑"/>
+          <w:i w:val="0"/>
+          <w:caps w:val="0"/>
+          <w:color w:val="4F4F4F"/>
+          <w:spacing w:val="0"/>
+          <w:sz w:val="24"/>
+          <w:szCs w:val="24"/>
+          <w:shd w:val="clear" w:fill="EEF0F4"/>
+          <w:lang w:val="en-US" w:eastAsia="zh-CN"/>
+        </w:rPr>
+        <w:t>如下文件夹中的内容即dist中的内容</w:t>
+      </w:r>
+    </w:p>
+    <w:p>
+      <w:pPr>
+        <w:rPr>
+          <w:rFonts w:hint="default" w:ascii="微软雅黑" w:hAnsi="微软雅黑" w:eastAsia="微软雅黑" w:cs="微软雅黑"/>
+          <w:i w:val="0"/>
+          <w:caps w:val="0"/>
+          <w:color w:val="4F4F4F"/>
+          <w:spacing w:val="0"/>
+          <w:sz w:val="24"/>
+          <w:szCs w:val="24"/>
+          <w:shd w:val="clear" w:fill="EEF0F4"/>
+          <w:lang w:val="en-US" w:eastAsia="zh-CN"/>
+        </w:rPr>
+      </w:pPr>
+      <w:r>
+        <w:rPr>
+          <w:rFonts w:hint="default" w:ascii="微软雅黑" w:hAnsi="微软雅黑" w:eastAsia="微软雅黑" w:cs="微软雅黑"/>
+          <w:i w:val="0"/>
+          <w:caps w:val="0"/>
+          <w:color w:val="4F4F4F"/>
+          <w:spacing w:val="0"/>
+          <w:sz w:val="24"/>
+          <w:szCs w:val="24"/>
+          <w:shd w:val="clear" w:fill="EEF0F4"/>
+          <w:lang w:val="en-US" w:eastAsia="zh-CN"/>
+        </w:rPr>
+        <w:t>如果正常的话现在 我们可以通过  127.0.0.1:9104/projectStart 访问到项目了。</w:t>
+      </w:r>
     </w:p>
     <w:sectPr>
       <w:pgSz w:w="11906" w:h="16838"/>
